--- a/Faza 2 - SSU i prototipi/5.4 SSU-publikovanje književnog dela.docx
+++ b/Faza 2 - SSU i prototipi/5.4 SSU-publikovanje književnog dela.docx
@@ -4,7 +4,7 @@
   <w:body>
     <w:p>
       <w:pPr>
-        <w:ind w:left="426" w:hanging="10"/>
+        <w:ind w:left="426"/>
         <w:jc w:val="center"/>
         <w:rPr>
           <w:rFonts w:asciiTheme="minorHAnsi" w:hAnsiTheme="minorHAnsi" w:cstheme="minorHAnsi"/>
@@ -181,21 +181,12 @@
           <w:rFonts w:asciiTheme="minorHAnsi" w:hAnsiTheme="minorHAnsi" w:cstheme="minorHAnsi"/>
         </w:rPr>
       </w:pPr>
-      <w:proofErr w:type="spellStart"/>
       <w:r>
         <w:rPr>
           <w:rFonts w:asciiTheme="minorHAnsi" w:eastAsia="Arial" w:hAnsiTheme="minorHAnsi" w:cstheme="minorHAnsi"/>
           <w:sz w:val="36"/>
         </w:rPr>
-        <w:t>Projekat</w:t>
-      </w:r>
-      <w:proofErr w:type="spellEnd"/>
-      <w:r>
-        <w:rPr>
-          <w:rFonts w:asciiTheme="minorHAnsi" w:eastAsia="Arial" w:hAnsiTheme="minorHAnsi" w:cstheme="minorHAnsi"/>
-          <w:sz w:val="36"/>
-        </w:rPr>
-        <w:t xml:space="preserve"> </w:t>
+        <w:t xml:space="preserve">Projekat </w:t>
       </w:r>
       <w:r>
         <w:rPr>
@@ -425,7 +416,6 @@
           <w:szCs w:val="40"/>
         </w:rPr>
       </w:pPr>
-      <w:proofErr w:type="spellStart"/>
       <w:r>
         <w:rPr>
           <w:rFonts w:asciiTheme="minorHAnsi" w:hAnsiTheme="minorHAnsi" w:cstheme="minorHAnsi"/>
@@ -435,81 +425,8 @@
           <w:sz w:val="40"/>
           <w:szCs w:val="40"/>
         </w:rPr>
-        <w:t>Publikovanje</w:t>
-      </w:r>
-      <w:proofErr w:type="spellEnd"/>
-      <w:r>
-        <w:rPr>
-          <w:rFonts w:asciiTheme="minorHAnsi" w:hAnsiTheme="minorHAnsi" w:cstheme="minorHAnsi"/>
-          <w:b/>
-          <w:i/>
-          <w:iCs/>
-          <w:sz w:val="40"/>
-          <w:szCs w:val="40"/>
-        </w:rPr>
-        <w:t xml:space="preserve"> </w:t>
-      </w:r>
-      <w:proofErr w:type="spellStart"/>
-      <w:r>
-        <w:rPr>
-          <w:rFonts w:asciiTheme="minorHAnsi" w:hAnsiTheme="minorHAnsi" w:cstheme="minorHAnsi"/>
-          <w:b/>
-          <w:i/>
-          <w:iCs/>
-          <w:sz w:val="40"/>
-          <w:szCs w:val="40"/>
-        </w:rPr>
-        <w:t>književnih</w:t>
-      </w:r>
-      <w:proofErr w:type="spellEnd"/>
-      <w:r>
-        <w:rPr>
-          <w:rFonts w:asciiTheme="minorHAnsi" w:hAnsiTheme="minorHAnsi" w:cstheme="minorHAnsi"/>
-          <w:b/>
-          <w:i/>
-          <w:iCs/>
-          <w:sz w:val="40"/>
-          <w:szCs w:val="40"/>
-        </w:rPr>
-        <w:t xml:space="preserve"> </w:t>
-      </w:r>
-      <w:proofErr w:type="spellStart"/>
-      <w:r>
-        <w:rPr>
-          <w:rFonts w:asciiTheme="minorHAnsi" w:hAnsiTheme="minorHAnsi" w:cstheme="minorHAnsi"/>
-          <w:b/>
-          <w:i/>
-          <w:iCs/>
-          <w:sz w:val="40"/>
-          <w:szCs w:val="40"/>
-        </w:rPr>
-        <w:t>izdanja</w:t>
-      </w:r>
-      <w:proofErr w:type="spellEnd"/>
-      <w:r>
-        <w:rPr>
-          <w:rFonts w:asciiTheme="minorHAnsi" w:hAnsiTheme="minorHAnsi" w:cstheme="minorHAnsi"/>
-          <w:b/>
-          <w:i/>
-          <w:iCs/>
-          <w:sz w:val="40"/>
-          <w:szCs w:val="40"/>
-        </w:rPr>
-        <w:t xml:space="preserve"> </w:t>
-      </w:r>
-      <w:proofErr w:type="spellStart"/>
-      <w:r>
-        <w:rPr>
-          <w:rFonts w:asciiTheme="minorHAnsi" w:hAnsiTheme="minorHAnsi" w:cstheme="minorHAnsi"/>
-          <w:b/>
-          <w:i/>
-          <w:iCs/>
-          <w:sz w:val="40"/>
-          <w:szCs w:val="40"/>
-        </w:rPr>
-        <w:t>od</w:t>
-      </w:r>
-      <w:proofErr w:type="spellEnd"/>
+        <w:t>Publikovanje književnih izdanja od</w:t>
+      </w:r>
       <w:r>
         <w:rPr>
           <w:rFonts w:asciiTheme="minorHAnsi" w:hAnsiTheme="minorHAnsi" w:cstheme="minorHAnsi"/>
@@ -531,45 +448,8 @@
           <w:sz w:val="40"/>
           <w:szCs w:val="40"/>
         </w:rPr>
-        <w:t xml:space="preserve"> </w:t>
-      </w:r>
-      <w:proofErr w:type="spellStart"/>
-      <w:r>
-        <w:rPr>
-          <w:rFonts w:asciiTheme="minorHAnsi" w:hAnsiTheme="minorHAnsi" w:cstheme="minorHAnsi"/>
-          <w:b/>
-          <w:i/>
-          <w:iCs/>
-          <w:sz w:val="40"/>
-          <w:szCs w:val="40"/>
-        </w:rPr>
-        <w:t>izdavačke</w:t>
-      </w:r>
-      <w:proofErr w:type="spellEnd"/>
-      <w:r>
-        <w:rPr>
-          <w:rFonts w:asciiTheme="minorHAnsi" w:hAnsiTheme="minorHAnsi" w:cstheme="minorHAnsi"/>
-          <w:b/>
-          <w:i/>
-          <w:iCs/>
-          <w:sz w:val="40"/>
-          <w:szCs w:val="40"/>
-        </w:rPr>
-        <w:t xml:space="preserve"> </w:t>
-      </w:r>
-      <w:proofErr w:type="spellStart"/>
-      <w:r>
-        <w:rPr>
-          <w:rFonts w:asciiTheme="minorHAnsi" w:hAnsiTheme="minorHAnsi" w:cstheme="minorHAnsi"/>
-          <w:b/>
-          <w:i/>
-          <w:iCs/>
-          <w:sz w:val="40"/>
-          <w:szCs w:val="40"/>
-        </w:rPr>
-        <w:t>kuće</w:t>
-      </w:r>
-      <w:proofErr w:type="spellEnd"/>
+        <w:t xml:space="preserve"> izdavačke kuće</w:t>
+      </w:r>
     </w:p>
     <w:p>
       <w:pPr>
@@ -1236,7 +1116,7 @@
               <w:color w:val="auto"/>
               <w:sz w:val="24"/>
               <w:szCs w:val="24"/>
-              <w:lang w:val="en-RS" w:eastAsia="en-GB"/>
+              <w:lang w:eastAsia="en-GB"/>
             </w:rPr>
           </w:pPr>
           <w:r>
@@ -1274,7 +1154,7 @@
                 <w:color w:val="auto"/>
                 <w:sz w:val="24"/>
                 <w:szCs w:val="24"/>
-                <w:lang w:val="en-RS" w:eastAsia="en-GB"/>
+                <w:lang w:eastAsia="en-GB"/>
               </w:rPr>
               <w:tab/>
             </w:r>
@@ -1356,7 +1236,7 @@
               <w:color w:val="auto"/>
               <w:sz w:val="24"/>
               <w:szCs w:val="24"/>
-              <w:lang w:val="en-RS" w:eastAsia="en-GB"/>
+              <w:lang w:eastAsia="en-GB"/>
             </w:rPr>
           </w:pPr>
           <w:hyperlink w:anchor="_Toc130379029" w:history="1">
@@ -1376,7 +1256,7 @@
                 <w:color w:val="auto"/>
                 <w:sz w:val="24"/>
                 <w:szCs w:val="24"/>
-                <w:lang w:val="en-RS" w:eastAsia="en-GB"/>
+                <w:lang w:eastAsia="en-GB"/>
               </w:rPr>
               <w:tab/>
             </w:r>
@@ -1458,7 +1338,7 @@
               <w:color w:val="auto"/>
               <w:sz w:val="24"/>
               <w:szCs w:val="24"/>
-              <w:lang w:val="en-RS" w:eastAsia="en-GB"/>
+              <w:lang w:eastAsia="en-GB"/>
             </w:rPr>
           </w:pPr>
           <w:hyperlink w:anchor="_Toc130379030" w:history="1">
@@ -1478,7 +1358,7 @@
                 <w:color w:val="auto"/>
                 <w:sz w:val="24"/>
                 <w:szCs w:val="24"/>
-                <w:lang w:val="en-RS" w:eastAsia="en-GB"/>
+                <w:lang w:eastAsia="en-GB"/>
               </w:rPr>
               <w:tab/>
             </w:r>
@@ -1560,7 +1440,7 @@
               <w:color w:val="auto"/>
               <w:sz w:val="24"/>
               <w:szCs w:val="24"/>
-              <w:lang w:val="en-RS" w:eastAsia="en-GB"/>
+              <w:lang w:eastAsia="en-GB"/>
             </w:rPr>
           </w:pPr>
           <w:hyperlink w:anchor="_Toc130379031" w:history="1">
@@ -1580,7 +1460,7 @@
                 <w:color w:val="auto"/>
                 <w:sz w:val="24"/>
                 <w:szCs w:val="24"/>
-                <w:lang w:val="en-RS" w:eastAsia="en-GB"/>
+                <w:lang w:eastAsia="en-GB"/>
               </w:rPr>
               <w:tab/>
             </w:r>
@@ -1662,7 +1542,7 @@
               <w:color w:val="auto"/>
               <w:sz w:val="24"/>
               <w:szCs w:val="24"/>
-              <w:lang w:val="en-RS" w:eastAsia="en-GB"/>
+              <w:lang w:eastAsia="en-GB"/>
             </w:rPr>
           </w:pPr>
           <w:hyperlink w:anchor="_Toc130379032" w:history="1">
@@ -1682,7 +1562,7 @@
                 <w:color w:val="auto"/>
                 <w:sz w:val="24"/>
                 <w:szCs w:val="24"/>
-                <w:lang w:val="en-RS" w:eastAsia="en-GB"/>
+                <w:lang w:eastAsia="en-GB"/>
               </w:rPr>
               <w:tab/>
             </w:r>
@@ -1764,7 +1644,7 @@
               <w:color w:val="auto"/>
               <w:sz w:val="24"/>
               <w:szCs w:val="24"/>
-              <w:lang w:val="en-RS" w:eastAsia="en-GB"/>
+              <w:lang w:eastAsia="en-GB"/>
             </w:rPr>
           </w:pPr>
           <w:hyperlink w:anchor="_Toc130379033" w:history="1">
@@ -1784,7 +1664,7 @@
                 <w:color w:val="auto"/>
                 <w:sz w:val="24"/>
                 <w:szCs w:val="24"/>
-                <w:lang w:val="en-RS" w:eastAsia="en-GB"/>
+                <w:lang w:eastAsia="en-GB"/>
               </w:rPr>
               <w:tab/>
             </w:r>
@@ -1917,7 +1797,7 @@
               <w:color w:val="auto"/>
               <w:sz w:val="24"/>
               <w:szCs w:val="24"/>
-              <w:lang w:val="en-RS" w:eastAsia="en-GB"/>
+              <w:lang w:eastAsia="en-GB"/>
             </w:rPr>
           </w:pPr>
           <w:hyperlink w:anchor="_Toc130379034" w:history="1">
@@ -1937,7 +1817,7 @@
                 <w:color w:val="auto"/>
                 <w:sz w:val="24"/>
                 <w:szCs w:val="24"/>
-                <w:lang w:val="en-RS" w:eastAsia="en-GB"/>
+                <w:lang w:eastAsia="en-GB"/>
               </w:rPr>
               <w:tab/>
             </w:r>
@@ -2019,7 +1899,7 @@
               <w:color w:val="auto"/>
               <w:sz w:val="24"/>
               <w:szCs w:val="24"/>
-              <w:lang w:val="en-RS" w:eastAsia="en-GB"/>
+              <w:lang w:eastAsia="en-GB"/>
             </w:rPr>
           </w:pPr>
           <w:hyperlink w:anchor="_Toc130379035" w:history="1">
@@ -2039,7 +1919,7 @@
                 <w:color w:val="auto"/>
                 <w:sz w:val="24"/>
                 <w:szCs w:val="24"/>
-                <w:lang w:val="en-RS" w:eastAsia="en-GB"/>
+                <w:lang w:eastAsia="en-GB"/>
               </w:rPr>
               <w:tab/>
             </w:r>
@@ -2121,7 +2001,7 @@
               <w:color w:val="auto"/>
               <w:sz w:val="24"/>
               <w:szCs w:val="24"/>
-              <w:lang w:val="en-RS" w:eastAsia="en-GB"/>
+              <w:lang w:eastAsia="en-GB"/>
             </w:rPr>
           </w:pPr>
           <w:hyperlink w:anchor="_Toc130379036" w:history="1">
@@ -2141,7 +2021,7 @@
                 <w:color w:val="auto"/>
                 <w:sz w:val="24"/>
                 <w:szCs w:val="24"/>
-                <w:lang w:val="en-RS" w:eastAsia="en-GB"/>
+                <w:lang w:eastAsia="en-GB"/>
               </w:rPr>
               <w:tab/>
             </w:r>
@@ -2241,7 +2121,7 @@
               <w:color w:val="auto"/>
               <w:sz w:val="24"/>
               <w:szCs w:val="24"/>
-              <w:lang w:val="en-RS" w:eastAsia="en-GB"/>
+              <w:lang w:eastAsia="en-GB"/>
             </w:rPr>
           </w:pPr>
           <w:hyperlink w:anchor="_Toc130379037" w:history="1">
@@ -2262,7 +2142,7 @@
                 <w:color w:val="auto"/>
                 <w:sz w:val="24"/>
                 <w:szCs w:val="24"/>
-                <w:lang w:val="en-RS" w:eastAsia="en-GB"/>
+                <w:lang w:eastAsia="en-GB"/>
               </w:rPr>
               <w:tab/>
             </w:r>
@@ -2345,7 +2225,7 @@
               <w:color w:val="auto"/>
               <w:sz w:val="24"/>
               <w:szCs w:val="24"/>
-              <w:lang w:val="en-RS" w:eastAsia="en-GB"/>
+              <w:lang w:eastAsia="en-GB"/>
             </w:rPr>
           </w:pPr>
           <w:hyperlink w:anchor="_Toc130379038" w:history="1">
@@ -2366,7 +2246,7 @@
                 <w:color w:val="auto"/>
                 <w:sz w:val="24"/>
                 <w:szCs w:val="24"/>
-                <w:lang w:val="en-RS" w:eastAsia="en-GB"/>
+                <w:lang w:eastAsia="en-GB"/>
               </w:rPr>
               <w:tab/>
             </w:r>
@@ -2449,7 +2329,7 @@
               <w:color w:val="auto"/>
               <w:sz w:val="24"/>
               <w:szCs w:val="24"/>
-              <w:lang w:val="en-RS" w:eastAsia="en-GB"/>
+              <w:lang w:eastAsia="en-GB"/>
             </w:rPr>
           </w:pPr>
           <w:hyperlink w:anchor="_Toc130379039" w:history="1">
@@ -2469,7 +2349,7 @@
                 <w:color w:val="auto"/>
                 <w:sz w:val="24"/>
                 <w:szCs w:val="24"/>
-                <w:lang w:val="en-RS" w:eastAsia="en-GB"/>
+                <w:lang w:eastAsia="en-GB"/>
               </w:rPr>
               <w:tab/>
             </w:r>
@@ -2551,7 +2431,7 @@
               <w:color w:val="auto"/>
               <w:sz w:val="24"/>
               <w:szCs w:val="24"/>
-              <w:lang w:val="en-RS" w:eastAsia="en-GB"/>
+              <w:lang w:eastAsia="en-GB"/>
             </w:rPr>
           </w:pPr>
           <w:hyperlink w:anchor="_Toc130379040" w:history="1">
@@ -2571,7 +2451,7 @@
                 <w:color w:val="auto"/>
                 <w:sz w:val="24"/>
                 <w:szCs w:val="24"/>
-                <w:lang w:val="en-RS" w:eastAsia="en-GB"/>
+                <w:lang w:eastAsia="en-GB"/>
               </w:rPr>
               <w:tab/>
             </w:r>
@@ -2653,7 +2533,7 @@
               <w:color w:val="auto"/>
               <w:sz w:val="24"/>
               <w:szCs w:val="24"/>
-              <w:lang w:val="en-RS" w:eastAsia="en-GB"/>
+              <w:lang w:eastAsia="en-GB"/>
             </w:rPr>
           </w:pPr>
           <w:hyperlink w:anchor="_Toc130379041" w:history="1">
@@ -2673,7 +2553,7 @@
                 <w:color w:val="auto"/>
                 <w:sz w:val="24"/>
                 <w:szCs w:val="24"/>
-                <w:lang w:val="en-RS" w:eastAsia="en-GB"/>
+                <w:lang w:eastAsia="en-GB"/>
               </w:rPr>
               <w:tab/>
             </w:r>
@@ -2817,61 +2697,11 @@
           <w:rFonts w:asciiTheme="minorHAnsi" w:hAnsiTheme="minorHAnsi" w:cstheme="minorHAnsi"/>
         </w:rPr>
       </w:pPr>
-      <w:proofErr w:type="spellStart"/>
       <w:r>
         <w:rPr>
           <w:rFonts w:asciiTheme="minorHAnsi" w:eastAsia="Times New Roman" w:hAnsiTheme="minorHAnsi" w:cstheme="minorHAnsi"/>
         </w:rPr>
-        <w:t>Definisanje</w:t>
-      </w:r>
-      <w:proofErr w:type="spellEnd"/>
-      <w:r>
-        <w:rPr>
-          <w:rFonts w:asciiTheme="minorHAnsi" w:eastAsia="Times New Roman" w:hAnsiTheme="minorHAnsi" w:cstheme="minorHAnsi"/>
-        </w:rPr>
-        <w:t xml:space="preserve"> </w:t>
-      </w:r>
-      <w:proofErr w:type="spellStart"/>
-      <w:r>
-        <w:rPr>
-          <w:rFonts w:asciiTheme="minorHAnsi" w:eastAsia="Times New Roman" w:hAnsiTheme="minorHAnsi" w:cstheme="minorHAnsi"/>
-        </w:rPr>
-        <w:t>scenarija</w:t>
-      </w:r>
-      <w:proofErr w:type="spellEnd"/>
-      <w:r>
-        <w:rPr>
-          <w:rFonts w:asciiTheme="minorHAnsi" w:eastAsia="Times New Roman" w:hAnsiTheme="minorHAnsi" w:cstheme="minorHAnsi"/>
-        </w:rPr>
-        <w:t xml:space="preserve"> </w:t>
-      </w:r>
-      <w:proofErr w:type="spellStart"/>
-      <w:r>
-        <w:rPr>
-          <w:rFonts w:asciiTheme="minorHAnsi" w:eastAsia="Times New Roman" w:hAnsiTheme="minorHAnsi" w:cstheme="minorHAnsi"/>
-        </w:rPr>
-        <w:t>upotrebe</w:t>
-      </w:r>
-      <w:proofErr w:type="spellEnd"/>
-      <w:r>
-        <w:rPr>
-          <w:rFonts w:asciiTheme="minorHAnsi" w:eastAsia="Times New Roman" w:hAnsiTheme="minorHAnsi" w:cstheme="minorHAnsi"/>
-        </w:rPr>
-        <w:t xml:space="preserve"> </w:t>
-      </w:r>
-      <w:proofErr w:type="spellStart"/>
-      <w:r>
-        <w:rPr>
-          <w:rFonts w:asciiTheme="minorHAnsi" w:eastAsia="Times New Roman" w:hAnsiTheme="minorHAnsi" w:cstheme="minorHAnsi"/>
-        </w:rPr>
-        <w:t>pri</w:t>
-      </w:r>
-      <w:proofErr w:type="spellEnd"/>
-      <w:r>
-        <w:rPr>
-          <w:rFonts w:asciiTheme="minorHAnsi" w:eastAsia="Times New Roman" w:hAnsiTheme="minorHAnsi" w:cstheme="minorHAnsi"/>
-        </w:rPr>
-        <w:t xml:space="preserve"> </w:t>
+        <w:t xml:space="preserve">Definisanje scenarija upotrebe pri </w:t>
       </w:r>
       <w:r>
         <w:rPr>
@@ -3465,13 +3295,8 @@
         <w:pStyle w:val="Heading1"/>
       </w:pPr>
       <w:bookmarkStart w:id="5" w:name="_Toc130379033"/>
-      <w:proofErr w:type="spellStart"/>
-      <w:r>
-        <w:t>Scenario</w:t>
-      </w:r>
-      <w:proofErr w:type="spellEnd"/>
-      <w:r>
-        <w:t xml:space="preserve"> </w:t>
+      <w:r>
+        <w:t xml:space="preserve">Scenario </w:t>
       </w:r>
       <w:r>
         <w:rPr>
@@ -3479,11 +3304,9 @@
         </w:rPr>
         <w:t>p</w:t>
       </w:r>
-      <w:proofErr w:type="spellStart"/>
       <w:r>
         <w:t>ublikovanj</w:t>
       </w:r>
-      <w:proofErr w:type="spellEnd"/>
       <w:r>
         <w:rPr>
           <w:lang w:val="sr-Latn-RS"/>
@@ -3491,29 +3314,8 @@
         <w:t>a</w:t>
       </w:r>
       <w:r>
-        <w:t xml:space="preserve"> </w:t>
-      </w:r>
-      <w:proofErr w:type="spellStart"/>
-      <w:r>
-        <w:t>književnih</w:t>
-      </w:r>
-      <w:proofErr w:type="spellEnd"/>
-      <w:r>
-        <w:t xml:space="preserve"> </w:t>
-      </w:r>
-      <w:proofErr w:type="spellStart"/>
-      <w:r>
-        <w:t>izdanja</w:t>
-      </w:r>
-      <w:proofErr w:type="spellEnd"/>
-      <w:r>
-        <w:t xml:space="preserve"> </w:t>
-      </w:r>
-      <w:proofErr w:type="spellStart"/>
-      <w:r>
-        <w:t>od</w:t>
-      </w:r>
-      <w:proofErr w:type="spellEnd"/>
+        <w:t xml:space="preserve"> književnih izdanja od</w:t>
+      </w:r>
       <w:r>
         <w:rPr>
           <w:lang w:val="sr-Latn-RS"/>
@@ -3521,22 +3323,9 @@
         <w:t xml:space="preserve"> strane</w:t>
       </w:r>
       <w:r>
-        <w:t xml:space="preserve"> </w:t>
-      </w:r>
-      <w:proofErr w:type="spellStart"/>
-      <w:r>
-        <w:t>izdavačke</w:t>
-      </w:r>
-      <w:proofErr w:type="spellEnd"/>
-      <w:r>
-        <w:t xml:space="preserve"> </w:t>
-      </w:r>
-      <w:proofErr w:type="spellStart"/>
-      <w:r>
-        <w:t>kuće</w:t>
+        <w:t xml:space="preserve"> izdavačke kuće</w:t>
       </w:r>
       <w:bookmarkEnd w:id="5"/>
-      <w:proofErr w:type="spellEnd"/>
     </w:p>
     <w:p>
       <w:pPr>
@@ -3569,227 +3358,9 @@
           <w:lang w:val="sr-Latn-RS"/>
         </w:rPr>
       </w:pPr>
-      <w:proofErr w:type="spellStart"/>
-      <w:r>
-        <w:t>Izdavačka</w:t>
-      </w:r>
-      <w:proofErr w:type="spellEnd"/>
-      <w:r>
-        <w:t xml:space="preserve"> </w:t>
-      </w:r>
-      <w:proofErr w:type="spellStart"/>
-      <w:r>
-        <w:t>kuća</w:t>
-      </w:r>
-      <w:proofErr w:type="spellEnd"/>
-      <w:r>
-        <w:t xml:space="preserve"> </w:t>
-      </w:r>
-      <w:proofErr w:type="spellStart"/>
-      <w:r>
-        <w:t>objavljuje</w:t>
-      </w:r>
-      <w:proofErr w:type="spellEnd"/>
-      <w:r>
-        <w:t xml:space="preserve"> </w:t>
-      </w:r>
-      <w:proofErr w:type="spellStart"/>
-      <w:r>
-        <w:t>novu</w:t>
-      </w:r>
-      <w:proofErr w:type="spellEnd"/>
-      <w:r>
-        <w:t xml:space="preserve"> </w:t>
-      </w:r>
-      <w:proofErr w:type="spellStart"/>
-      <w:r>
-        <w:t>knjigu</w:t>
-      </w:r>
-      <w:proofErr w:type="spellEnd"/>
-      <w:r>
-        <w:t xml:space="preserve">, </w:t>
-      </w:r>
-      <w:proofErr w:type="spellStart"/>
-      <w:r>
-        <w:t>unoseći</w:t>
-      </w:r>
-      <w:proofErr w:type="spellEnd"/>
-      <w:r>
-        <w:t xml:space="preserve"> </w:t>
-      </w:r>
-      <w:proofErr w:type="spellStart"/>
-      <w:r>
-        <w:t>naslov</w:t>
-      </w:r>
-      <w:proofErr w:type="spellEnd"/>
-      <w:r>
-        <w:t xml:space="preserve">, </w:t>
-      </w:r>
-      <w:proofErr w:type="spellStart"/>
-      <w:r>
-        <w:t>sliku</w:t>
-      </w:r>
-      <w:proofErr w:type="spellEnd"/>
-      <w:r>
-        <w:t xml:space="preserve">, ISBN i </w:t>
-      </w:r>
-      <w:proofErr w:type="spellStart"/>
-      <w:r>
-        <w:t>ostale</w:t>
-      </w:r>
-      <w:proofErr w:type="spellEnd"/>
-      <w:r>
-        <w:t xml:space="preserve"> </w:t>
-      </w:r>
-      <w:proofErr w:type="spellStart"/>
-      <w:r>
-        <w:t>potrebne</w:t>
-      </w:r>
-      <w:proofErr w:type="spellEnd"/>
-      <w:r>
-        <w:t xml:space="preserve"> </w:t>
-      </w:r>
-      <w:proofErr w:type="spellStart"/>
-      <w:r>
-        <w:t>informacije</w:t>
-      </w:r>
-      <w:proofErr w:type="spellEnd"/>
-      <w:r>
-        <w:t xml:space="preserve"> o </w:t>
-      </w:r>
-      <w:proofErr w:type="spellStart"/>
-      <w:r>
-        <w:t>knjizi</w:t>
-      </w:r>
-      <w:proofErr w:type="spellEnd"/>
-      <w:r>
-        <w:t xml:space="preserve">, </w:t>
-      </w:r>
-      <w:proofErr w:type="spellStart"/>
-      <w:r>
-        <w:t>kao</w:t>
-      </w:r>
-      <w:proofErr w:type="spellEnd"/>
-      <w:r>
-        <w:t xml:space="preserve"> i </w:t>
-      </w:r>
-      <w:proofErr w:type="spellStart"/>
-      <w:r>
-        <w:t>autora</w:t>
-      </w:r>
-      <w:proofErr w:type="spellEnd"/>
-      <w:r>
-        <w:t xml:space="preserve"> </w:t>
-      </w:r>
-      <w:proofErr w:type="spellStart"/>
-      <w:r>
-        <w:t>datog</w:t>
-      </w:r>
-      <w:proofErr w:type="spellEnd"/>
-      <w:r>
-        <w:t xml:space="preserve"> </w:t>
-      </w:r>
-      <w:proofErr w:type="spellStart"/>
-      <w:r>
-        <w:t>dela</w:t>
-      </w:r>
-      <w:proofErr w:type="spellEnd"/>
-      <w:r>
-        <w:t xml:space="preserve">. </w:t>
-      </w:r>
-      <w:proofErr w:type="spellStart"/>
-      <w:r>
-        <w:t>Nakon</w:t>
-      </w:r>
-      <w:proofErr w:type="spellEnd"/>
-      <w:r>
-        <w:t xml:space="preserve"> </w:t>
-      </w:r>
-      <w:proofErr w:type="spellStart"/>
-      <w:r>
-        <w:t>toga</w:t>
-      </w:r>
-      <w:proofErr w:type="spellEnd"/>
-      <w:r>
-        <w:t xml:space="preserve"> </w:t>
-      </w:r>
-      <w:proofErr w:type="spellStart"/>
-      <w:r>
-        <w:t>knjiga</w:t>
-      </w:r>
-      <w:proofErr w:type="spellEnd"/>
-      <w:r>
-        <w:t xml:space="preserve"> </w:t>
-      </w:r>
-      <w:proofErr w:type="spellStart"/>
-      <w:r>
-        <w:t>se</w:t>
-      </w:r>
-      <w:proofErr w:type="spellEnd"/>
-      <w:r>
-        <w:t xml:space="preserve"> </w:t>
-      </w:r>
-      <w:proofErr w:type="spellStart"/>
-      <w:r>
-        <w:t>pojavljuje</w:t>
-      </w:r>
-      <w:proofErr w:type="spellEnd"/>
-      <w:r>
-        <w:t xml:space="preserve"> u </w:t>
-      </w:r>
-      <w:proofErr w:type="spellStart"/>
-      <w:r>
-        <w:t>pretrazi</w:t>
-      </w:r>
-      <w:proofErr w:type="spellEnd"/>
-      <w:r>
-        <w:t xml:space="preserve">, </w:t>
-      </w:r>
-      <w:proofErr w:type="spellStart"/>
-      <w:r>
-        <w:t>kao</w:t>
-      </w:r>
-      <w:proofErr w:type="spellEnd"/>
-      <w:r>
-        <w:t xml:space="preserve"> i </w:t>
-      </w:r>
-      <w:proofErr w:type="spellStart"/>
-      <w:r>
-        <w:t>na</w:t>
-      </w:r>
-      <w:proofErr w:type="spellEnd"/>
-      <w:r>
-        <w:t xml:space="preserve"> </w:t>
-      </w:r>
-      <w:proofErr w:type="spellStart"/>
-      <w:r>
-        <w:t>profilima</w:t>
-      </w:r>
-      <w:proofErr w:type="spellEnd"/>
-      <w:r>
-        <w:t xml:space="preserve"> </w:t>
-      </w:r>
-      <w:proofErr w:type="spellStart"/>
-      <w:r>
-        <w:t>autora</w:t>
-      </w:r>
-      <w:proofErr w:type="spellEnd"/>
-      <w:r>
-        <w:t xml:space="preserve"> i </w:t>
-      </w:r>
-      <w:proofErr w:type="spellStart"/>
-      <w:r>
-        <w:t>izdavačke</w:t>
-      </w:r>
-      <w:proofErr w:type="spellEnd"/>
-      <w:r>
-        <w:t xml:space="preserve"> </w:t>
-      </w:r>
-      <w:proofErr w:type="spellStart"/>
-      <w:r>
-        <w:t>kuće</w:t>
-      </w:r>
-      <w:proofErr w:type="spellEnd"/>
+      <w:r>
+        <w:t>Izdavačka kuća objavljuje novu knjigu, unoseći naslov, sliku, ISBN i ostale potrebne informacije o knjizi, kao i autora datog dela. Nakon toga knjiga se pojavljuje u pretrazi, kao i na profilima autora i izdavačke kuće</w:t>
+      </w:r>
       <w:r>
         <w:rPr>
           <w:lang w:val="sr-Latn-RS"/>
@@ -3807,32 +3378,14 @@
         </w:rPr>
       </w:pPr>
       <w:bookmarkStart w:id="7" w:name="_Toc130379035"/>
-      <w:proofErr w:type="spellStart"/>
       <w:r>
         <w:rPr>
           <w:rFonts w:asciiTheme="minorHAnsi" w:hAnsiTheme="minorHAnsi" w:cstheme="minorHAnsi"/>
           <w:u w:val="single" w:color="000000"/>
         </w:rPr>
-        <w:t>Tok</w:t>
-      </w:r>
-      <w:proofErr w:type="spellEnd"/>
-      <w:r>
-        <w:rPr>
-          <w:rFonts w:asciiTheme="minorHAnsi" w:hAnsiTheme="minorHAnsi" w:cstheme="minorHAnsi"/>
-          <w:u w:val="single" w:color="000000"/>
-        </w:rPr>
-        <w:t xml:space="preserve"> </w:t>
-      </w:r>
-      <w:proofErr w:type="spellStart"/>
-      <w:r>
-        <w:rPr>
-          <w:rFonts w:asciiTheme="minorHAnsi" w:hAnsiTheme="minorHAnsi" w:cstheme="minorHAnsi"/>
-          <w:u w:val="single" w:color="000000"/>
-        </w:rPr>
-        <w:t>dogadjaja</w:t>
+        <w:t>Tok dogadjaja</w:t>
       </w:r>
       <w:bookmarkEnd w:id="7"/>
-      <w:proofErr w:type="spellEnd"/>
       <w:r>
         <w:rPr>
           <w:rFonts w:asciiTheme="minorHAnsi" w:hAnsiTheme="minorHAnsi" w:cstheme="minorHAnsi"/>
@@ -4121,50 +3674,27 @@
         </w:rPr>
         <w:t xml:space="preserve"> </w:t>
       </w:r>
-      <w:proofErr w:type="spellStart"/>
       <w:r>
         <w:rPr>
           <w:rFonts w:asciiTheme="minorHAnsi" w:hAnsiTheme="minorHAnsi" w:cstheme="minorHAnsi"/>
           <w:lang w:val="sr-Latn-RS"/>
         </w:rPr>
-        <w:t xml:space="preserve">klikom </w:t>
-      </w:r>
-      <w:proofErr w:type="spellEnd"/>
-      <w:r>
-        <w:rPr>
-          <w:rFonts w:asciiTheme="minorHAnsi" w:hAnsiTheme="minorHAnsi" w:cstheme="minorHAnsi"/>
+        <w:t>klikom potvrđuje želju da objavi dato književno izdanje. Pojavljuje se poruka: „Greška: Forma nije ispravno popunjena.“ Nalog ostaje u koraku 2.2.1.3.</w:t>
+      </w:r>
+    </w:p>
+    <w:p>
+      <w:pPr>
+        <w:pStyle w:val="Heading3"/>
+        <w:rPr>
           <w:lang w:val="sr-Latn-RS"/>
         </w:rPr>
-        <w:t>potvrđuje želju da objavi dato književno izdanje. Pojavljuje se poruka: „Greška: Forma nije ispravno popunjena.“ Nalog ostaje u koraku 2.2.1.3.</w:t>
-      </w:r>
-    </w:p>
-    <w:p>
-      <w:pPr>
-        <w:pStyle w:val="Heading3"/>
+      </w:pPr>
+      <w:bookmarkStart w:id="10" w:name="_Toc130379038"/>
+      <w:r>
         <w:rPr>
           <w:lang w:val="sr-Latn-RS"/>
         </w:rPr>
-      </w:pPr>
-      <w:bookmarkStart w:id="10" w:name="_Toc130379038"/>
-      <w:r>
-        <w:rPr>
-          <w:lang w:val="sr-Latn-RS"/>
-        </w:rPr>
-        <w:t xml:space="preserve">Izdavačka kuća odustaje od </w:t>
-      </w:r>
-      <w:proofErr w:type="spellStart"/>
-      <w:r>
-        <w:rPr>
-          <w:lang w:val="sr-Latn-RS"/>
-        </w:rPr>
-        <w:t>publikavnja</w:t>
-      </w:r>
-      <w:proofErr w:type="spellEnd"/>
-      <w:r>
-        <w:rPr>
-          <w:lang w:val="sr-Latn-RS"/>
-        </w:rPr>
-        <w:t xml:space="preserve"> izdanja</w:t>
+        <w:t>Izdavačka kuća odustaje od publikavnja izdanja</w:t>
       </w:r>
       <w:bookmarkEnd w:id="10"/>
     </w:p>
@@ -4255,29 +3785,13 @@
         </w:rPr>
       </w:pPr>
       <w:bookmarkStart w:id="11" w:name="_Toc130379039"/>
-      <w:proofErr w:type="spellStart"/>
-      <w:r>
-        <w:rPr>
-          <w:rFonts w:asciiTheme="minorHAnsi" w:hAnsiTheme="minorHAnsi" w:cstheme="minorHAnsi"/>
-        </w:rPr>
-        <w:t>Posebni</w:t>
-      </w:r>
-      <w:proofErr w:type="spellEnd"/>
-      <w:r>
-        <w:rPr>
-          <w:rFonts w:asciiTheme="minorHAnsi" w:hAnsiTheme="minorHAnsi" w:cstheme="minorHAnsi"/>
-        </w:rPr>
-        <w:t xml:space="preserve"> </w:t>
-      </w:r>
-      <w:proofErr w:type="spellStart"/>
-      <w:r>
-        <w:rPr>
-          <w:rFonts w:asciiTheme="minorHAnsi" w:hAnsiTheme="minorHAnsi" w:cstheme="minorHAnsi"/>
-        </w:rPr>
-        <w:t>zahtevi</w:t>
+      <w:r>
+        <w:rPr>
+          <w:rFonts w:asciiTheme="minorHAnsi" w:hAnsiTheme="minorHAnsi" w:cstheme="minorHAnsi"/>
+        </w:rPr>
+        <w:t>Posebni zahtevi</w:t>
       </w:r>
       <w:bookmarkEnd w:id="11"/>
-      <w:proofErr w:type="spellEnd"/>
       <w:r>
         <w:rPr>
           <w:rFonts w:asciiTheme="minorHAnsi" w:hAnsiTheme="minorHAnsi" w:cstheme="minorHAnsi"/>
@@ -4352,7 +3866,6 @@
         </w:rPr>
       </w:pPr>
       <w:bookmarkStart w:id="12" w:name="_Toc130379040"/>
-      <w:proofErr w:type="spellStart"/>
       <w:r>
         <w:rPr>
           <w:rFonts w:asciiTheme="minorHAnsi" w:hAnsiTheme="minorHAnsi" w:cstheme="minorHAnsi"/>
@@ -4360,7 +3873,6 @@
         <w:t>Preduslovi</w:t>
       </w:r>
       <w:bookmarkEnd w:id="12"/>
-      <w:proofErr w:type="spellEnd"/>
       <w:r>
         <w:rPr>
           <w:rFonts w:asciiTheme="minorHAnsi" w:hAnsiTheme="minorHAnsi" w:cstheme="minorHAnsi"/>
@@ -4496,7 +4008,6 @@
         </w:rPr>
       </w:pPr>
       <w:bookmarkStart w:id="13" w:name="_Toc130379041"/>
-      <w:proofErr w:type="spellStart"/>
       <w:r>
         <w:rPr>
           <w:rFonts w:asciiTheme="minorHAnsi" w:hAnsiTheme="minorHAnsi" w:cstheme="minorHAnsi"/>
@@ -4504,7 +4015,6 @@
         <w:t>Posledice</w:t>
       </w:r>
       <w:bookmarkEnd w:id="13"/>
-      <w:proofErr w:type="spellEnd"/>
       <w:r>
         <w:rPr>
           <w:rFonts w:asciiTheme="minorHAnsi" w:hAnsiTheme="minorHAnsi" w:cstheme="minorHAnsi"/>
@@ -7973,23 +7483,6 @@
 </file>
 
 <file path=customXml/item1.xml><?xml version="1.0" encoding="utf-8"?>
-<?mso-contentType ?>
-<FormTemplates xmlns="http://schemas.microsoft.com/sharepoint/v3/contenttype/forms">
-  <Display>DocumentLibraryForm</Display>
-  <Edit>DocumentLibraryForm</Edit>
-  <New>DocumentLibraryForm</New>
-</FormTemplates>
-</file>
-
-<file path=customXml/item2.xml><?xml version="1.0" encoding="utf-8"?>
-<p:properties xmlns:p="http://schemas.microsoft.com/office/2006/metadata/properties" xmlns:xsi="http://www.w3.org/2001/XMLSchema-instance" xmlns:pc="http://schemas.microsoft.com/office/infopath/2007/PartnerControls">
-  <documentManagement>
-    <_activity xmlns="f3aca384-f4cd-4657-99ad-78046292e3af" xsi:nil="true"/>
-  </documentManagement>
-</p:properties>
-</file>
-
-<file path=customXml/item3.xml><?xml version="1.0" encoding="utf-8"?>
 <ct:contentTypeSchema xmlns:ct="http://schemas.microsoft.com/office/2006/metadata/contentType" xmlns:ma="http://schemas.microsoft.com/office/2006/metadata/properties/metaAttributes" ct:_="" ma:_="" ma:contentTypeName="Document" ma:contentTypeID="0x0101004F58E0A79398F640B3C22AB56689247E" ma:contentTypeVersion="15" ma:contentTypeDescription="Create a new document." ma:contentTypeScope="" ma:versionID="2b522001278fe7f3e32487cf4a76ace2">
   <xsd:schema xmlns:xsd="http://www.w3.org/2001/XMLSchema" xmlns:xs="http://www.w3.org/2001/XMLSchema" xmlns:p="http://schemas.microsoft.com/office/2006/metadata/properties" xmlns:ns3="f3aca384-f4cd-4657-99ad-78046292e3af" xmlns:ns4="5a7e4427-c04a-4c23-93b5-e4342274ec81" targetNamespace="http://schemas.microsoft.com/office/2006/metadata/properties" ma:root="true" ma:fieldsID="da34ccc8e47a8f0ad10e4750fb2e4d87" ns3:_="" ns4:_="">
     <xsd:import namespace="f3aca384-f4cd-4657-99ad-78046292e3af"/>
@@ -8224,25 +7717,24 @@
 </ct:contentTypeSchema>
 </file>
 
-<file path=customXml/itemProps1.xml><?xml version="1.0" encoding="utf-8"?>
-<ds:datastoreItem xmlns:ds="http://schemas.openxmlformats.org/officeDocument/2006/customXml" ds:itemID="{4C49C1E0-66EA-4EEA-8603-A13FC4A3BADC}">
-  <ds:schemaRefs>
-    <ds:schemaRef ds:uri="http://schemas.microsoft.com/sharepoint/v3/contenttype/forms"/>
-  </ds:schemaRefs>
-</ds:datastoreItem>
+<file path=customXml/item2.xml><?xml version="1.0" encoding="utf-8"?>
+<p:properties xmlns:p="http://schemas.microsoft.com/office/2006/metadata/properties" xmlns:xsi="http://www.w3.org/2001/XMLSchema-instance" xmlns:pc="http://schemas.microsoft.com/office/infopath/2007/PartnerControls">
+  <documentManagement>
+    <_activity xmlns="f3aca384-f4cd-4657-99ad-78046292e3af" xsi:nil="true"/>
+  </documentManagement>
+</p:properties>
 </file>
 
-<file path=customXml/itemProps2.xml><?xml version="1.0" encoding="utf-8"?>
-<ds:datastoreItem xmlns:ds="http://schemas.openxmlformats.org/officeDocument/2006/customXml" ds:itemID="{DEEF2E8C-9AE7-43FB-8EE6-AAFB38146B76}">
-  <ds:schemaRefs>
-    <ds:schemaRef ds:uri="http://schemas.microsoft.com/office/2006/metadata/properties"/>
-    <ds:schemaRef ds:uri="http://schemas.microsoft.com/office/infopath/2007/PartnerControls"/>
-    <ds:schemaRef ds:uri="f3aca384-f4cd-4657-99ad-78046292e3af"/>
-  </ds:schemaRefs>
-</ds:datastoreItem>
+<file path=customXml/item3.xml><?xml version="1.0" encoding="utf-8"?>
+<?mso-contentType ?>
+<FormTemplates xmlns="http://schemas.microsoft.com/sharepoint/v3/contenttype/forms">
+  <Display>DocumentLibraryForm</Display>
+  <Edit>DocumentLibraryForm</Edit>
+  <New>DocumentLibraryForm</New>
+</FormTemplates>
 </file>
 
-<file path=customXml/itemProps3.xml><?xml version="1.0" encoding="utf-8"?>
+<file path=customXml/itemProps1.xml><?xml version="1.0" encoding="utf-8"?>
 <ds:datastoreItem xmlns:ds="http://schemas.openxmlformats.org/officeDocument/2006/customXml" ds:itemID="{1DB0D3B4-31DF-4501-8F42-DAA30625C6EB}">
   <ds:schemaRefs>
     <ds:schemaRef ds:uri="http://schemas.microsoft.com/office/2006/metadata/contentType"/>
@@ -8259,4 +7751,22 @@
     <ds:schemaRef ds:uri="http://schemas.microsoft.com/internal/obd"/>
   </ds:schemaRefs>
 </ds:datastoreItem>
+</file>
+
+<file path=customXml/itemProps2.xml><?xml version="1.0" encoding="utf-8"?>
+<ds:datastoreItem xmlns:ds="http://schemas.openxmlformats.org/officeDocument/2006/customXml" ds:itemID="{DEEF2E8C-9AE7-43FB-8EE6-AAFB38146B76}">
+  <ds:schemaRefs>
+    <ds:schemaRef ds:uri="http://schemas.microsoft.com/office/2006/metadata/properties"/>
+    <ds:schemaRef ds:uri="http://schemas.microsoft.com/office/infopath/2007/PartnerControls"/>
+    <ds:schemaRef ds:uri="f3aca384-f4cd-4657-99ad-78046292e3af"/>
+  </ds:schemaRefs>
+</ds:datastoreItem>
+</file>
+
+<file path=customXml/itemProps3.xml><?xml version="1.0" encoding="utf-8"?>
+<ds:datastoreItem xmlns:ds="http://schemas.openxmlformats.org/officeDocument/2006/customXml" ds:itemID="{4C49C1E0-66EA-4EEA-8603-A13FC4A3BADC}">
+  <ds:schemaRefs>
+    <ds:schemaRef ds:uri="http://schemas.microsoft.com/sharepoint/v3/contenttype/forms"/>
+  </ds:schemaRefs>
+</ds:datastoreItem>
 </file>